--- a/VagrantVM/Solutions to “vagrant up” Hangs at “ssh auth method private key”.docx
+++ b/VagrantVM/Solutions to “vagrant up” Hangs at “ssh auth method private key”.docx
@@ -195,7 +195,7 @@
                     </pic:cNvPicPr>
                   </pic:nvPicPr>
                   <pic:blipFill>
-                    <a:blip r:embed="rId4">
+                    <a:blip r:embed="rId5">
                       <a:extLst>
                         <a:ext uri="{28A0092B-C50C-407E-A947-70E740481C1C}">
                           <a14:useLocalDpi xmlns:a14="http://schemas.microsoft.com/office/drawing/2010/main" val="0"/>
@@ -235,7 +235,7 @@
         </w:rPr>
         <w:t> </w:t>
       </w:r>
-      <w:hyperlink r:id="rId5" w:tooltip="written March 2, 2021 @ 3:14 pm" w:history="1">
+      <w:hyperlink r:id="rId6" w:tooltip="written March 2, 2021 @ 3:14 pm" w:history="1">
         <w:r>
           <w:rPr>
             <w:rFonts w:ascii="Segoe UI" w:eastAsia="Times New Roman" w:hAnsi="Segoe UI" w:cs="Segoe UI"/>
@@ -296,7 +296,7 @@
                     </pic:cNvPicPr>
                   </pic:nvPicPr>
                   <pic:blipFill>
-                    <a:blip r:embed="rId6">
+                    <a:blip r:embed="rId7">
                       <a:extLst>
                         <a:ext uri="{28A0092B-C50C-407E-A947-70E740481C1C}">
                           <a14:useLocalDpi xmlns:a14="http://schemas.microsoft.com/office/drawing/2010/main" val="0"/>
@@ -1308,7 +1308,6 @@
         </w:rPr>
       </w:pPr>
       <w:proofErr w:type="spellStart"/>
-      <w:proofErr w:type="gramStart"/>
       <w:r>
         <w:rPr>
           <w:rFonts w:ascii="Consolas" w:eastAsia="Times New Roman" w:hAnsi="Consolas" w:cs="Courier New"/>
@@ -1357,18 +1356,7 @@
           <w:szCs w:val="20"/>
           <w:bdr w:val="none" w:sz="0" w:space="0" w:color="auto" w:frame="1"/>
         </w:rPr>
-        <w:t>boot</w:t>
-      </w:r>
-      <w:proofErr w:type="gramEnd"/>
-      <w:r>
-        <w:rPr>
-          <w:rFonts w:ascii="Consolas" w:eastAsia="Times New Roman" w:hAnsi="Consolas" w:cs="Courier New"/>
-          <w:color w:val="000000"/>
-          <w:sz w:val="20"/>
-          <w:szCs w:val="20"/>
-          <w:bdr w:val="none" w:sz="0" w:space="0" w:color="auto" w:frame="1"/>
-        </w:rPr>
-        <w:t>_timeout</w:t>
+        <w:t>boot_timeout</w:t>
       </w:r>
       <w:proofErr w:type="spellEnd"/>
       <w:r>
@@ -1515,7 +1503,7 @@
                     </pic:cNvPicPr>
                   </pic:nvPicPr>
                   <pic:blipFill>
-                    <a:blip r:embed="rId7">
+                    <a:blip r:embed="rId8">
                       <a:extLst>
                         <a:ext uri="{28A0092B-C50C-407E-A947-70E740481C1C}">
                           <a14:useLocalDpi xmlns:a14="http://schemas.microsoft.com/office/drawing/2010/main" val="0"/>
@@ -1637,7 +1625,6 @@
         </w:rPr>
       </w:pPr>
       <w:proofErr w:type="spellStart"/>
-      <w:proofErr w:type="gramStart"/>
       <w:r>
         <w:rPr>
           <w:rFonts w:ascii="Consolas" w:eastAsia="Times New Roman" w:hAnsi="Consolas" w:cs="Courier New"/>
@@ -1689,7 +1676,6 @@
         <w:t>provider</w:t>
       </w:r>
       <w:proofErr w:type="spellEnd"/>
-      <w:proofErr w:type="gramEnd"/>
       <w:r>
         <w:rPr>
           <w:rFonts w:ascii="Consolas" w:eastAsia="Times New Roman" w:hAnsi="Consolas" w:cs="Courier New"/>
@@ -1836,7 +1822,6 @@
         <w:t xml:space="preserve">    </w:t>
       </w:r>
       <w:proofErr w:type="spellStart"/>
-      <w:proofErr w:type="gramStart"/>
       <w:r>
         <w:rPr>
           <w:rFonts w:ascii="Consolas" w:eastAsia="Times New Roman" w:hAnsi="Consolas" w:cs="Courier New"/>
@@ -1868,7 +1853,6 @@
         <w:t>customize</w:t>
       </w:r>
       <w:proofErr w:type="spellEnd"/>
-      <w:proofErr w:type="gramEnd"/>
       <w:r>
         <w:rPr>
           <w:rFonts w:ascii="Consolas" w:eastAsia="Times New Roman" w:hAnsi="Consolas" w:cs="Courier New"/>
@@ -2283,7 +2267,7 @@
                     </pic:cNvPicPr>
                   </pic:nvPicPr>
                   <pic:blipFill>
-                    <a:blip r:embed="rId8">
+                    <a:blip r:embed="rId9">
                       <a:extLst>
                         <a:ext uri="{28A0092B-C50C-407E-A947-70E740481C1C}">
                           <a14:useLocalDpi xmlns:a14="http://schemas.microsoft.com/office/drawing/2010/main" val="0"/>
@@ -2393,7 +2377,7 @@
                     </pic:cNvPicPr>
                   </pic:nvPicPr>
                   <pic:blipFill>
-                    <a:blip r:embed="rId9">
+                    <a:blip r:embed="rId10">
                       <a:extLst>
                         <a:ext uri="{28A0092B-C50C-407E-A947-70E740481C1C}">
                           <a14:useLocalDpi xmlns:a14="http://schemas.microsoft.com/office/drawing/2010/main" val="0"/>
@@ -2552,27 +2536,158 @@
     <w:p>
       <w:pPr>
         <w:shd w:val="clear" w:color="auto" w:fill="FFFFFF"/>
-        <w:spacing w:before="360" w:after="240" w:line="240" w:lineRule="auto"/>
-        <w:outlineLvl w:val="2"/>
-        <w:rPr>
-          <w:rFonts w:ascii="Segoe UI" w:eastAsia="Times New Roman" w:hAnsi="Segoe UI" w:cs="Segoe UI"/>
-          <w:b/>
-          <w:bCs/>
-          <w:color w:val="212529"/>
-          <w:sz w:val="30"/>
-          <w:szCs w:val="30"/>
-        </w:rPr>
-      </w:pPr>
-      <w:r>
-        <w:rPr>
-          <w:rFonts w:ascii="Segoe UI" w:eastAsia="Times New Roman" w:hAnsi="Segoe UI" w:cs="Segoe UI"/>
-          <w:b/>
-          <w:bCs/>
-          <w:color w:val="212529"/>
-          <w:sz w:val="30"/>
-          <w:szCs w:val="30"/>
-        </w:rPr>
-        <w:t>Check BIOS setting</w:t>
+        <w:spacing w:after="240" w:line="240" w:lineRule="auto"/>
+        <w:rPr>
+          <w:rFonts w:ascii="Segoe UI" w:eastAsia="Times New Roman" w:hAnsi="Segoe UI" w:cs="Segoe UI"/>
+          <w:color w:val="212529"/>
+          <w:sz w:val="24"/>
+          <w:szCs w:val="24"/>
+        </w:rPr>
+      </w:pPr>
+      <w:r>
+        <w:rPr>
+          <w:rFonts w:ascii="Segoe UI" w:eastAsia="Times New Roman" w:hAnsi="Segoe UI" w:cs="Segoe UI"/>
+          <w:color w:val="212529"/>
+          <w:sz w:val="24"/>
+          <w:szCs w:val="24"/>
+        </w:rPr>
+        <w:t>And few more options disabled as follows.</w:t>
+      </w:r>
+    </w:p>
+    <w:p>
+      <w:pPr>
+        <w:numPr>
+          <w:ilvl w:val="0"/>
+          <w:numId w:val="1"/>
+        </w:numPr>
+        <w:shd w:val="clear" w:color="auto" w:fill="FFFFFF"/>
+        <w:spacing w:after="100" w:afterAutospacing="1" w:line="240" w:lineRule="auto"/>
+        <w:ind w:left="1170"/>
+        <w:textAlignment w:val="baseline"/>
+        <w:rPr>
+          <w:rFonts w:ascii="inherit" w:eastAsia="Times New Roman" w:hAnsi="inherit" w:cs="Segoe UI"/>
+          <w:color w:val="232629"/>
+          <w:sz w:val="23"/>
+          <w:szCs w:val="23"/>
+        </w:rPr>
+      </w:pPr>
+      <w:r>
+        <w:rPr>
+          <w:rFonts w:ascii="inherit" w:eastAsia="Times New Roman" w:hAnsi="inherit" w:cs="Segoe UI"/>
+          <w:color w:val="232629"/>
+          <w:sz w:val="23"/>
+          <w:szCs w:val="23"/>
+        </w:rPr>
+        <w:lastRenderedPageBreak/>
+        <w:t>Containers</w:t>
+      </w:r>
+    </w:p>
+    <w:p>
+      <w:pPr>
+        <w:numPr>
+          <w:ilvl w:val="0"/>
+          <w:numId w:val="1"/>
+        </w:numPr>
+        <w:shd w:val="clear" w:color="auto" w:fill="FFFFFF"/>
+        <w:spacing w:after="100" w:afterAutospacing="1" w:line="240" w:lineRule="auto"/>
+        <w:ind w:left="1170"/>
+        <w:textAlignment w:val="baseline"/>
+        <w:rPr>
+          <w:rFonts w:ascii="inherit" w:eastAsia="Times New Roman" w:hAnsi="inherit" w:cs="Segoe UI"/>
+          <w:color w:val="232629"/>
+          <w:sz w:val="23"/>
+          <w:szCs w:val="23"/>
+        </w:rPr>
+      </w:pPr>
+      <w:r>
+        <w:rPr>
+          <w:rFonts w:ascii="inherit" w:eastAsia="Times New Roman" w:hAnsi="inherit" w:cs="Segoe UI"/>
+          <w:color w:val="232629"/>
+          <w:sz w:val="23"/>
+          <w:szCs w:val="23"/>
+        </w:rPr>
+        <w:t>Hyper-V</w:t>
+      </w:r>
+    </w:p>
+    <w:p>
+      <w:pPr>
+        <w:numPr>
+          <w:ilvl w:val="0"/>
+          <w:numId w:val="1"/>
+        </w:numPr>
+        <w:shd w:val="clear" w:color="auto" w:fill="FFFFFF"/>
+        <w:spacing w:after="100" w:afterAutospacing="1" w:line="240" w:lineRule="auto"/>
+        <w:ind w:left="1170"/>
+        <w:textAlignment w:val="baseline"/>
+        <w:rPr>
+          <w:rFonts w:ascii="inherit" w:eastAsia="Times New Roman" w:hAnsi="inherit" w:cs="Segoe UI"/>
+          <w:color w:val="232629"/>
+          <w:sz w:val="23"/>
+          <w:szCs w:val="23"/>
+        </w:rPr>
+      </w:pPr>
+      <w:r>
+        <w:rPr>
+          <w:rFonts w:ascii="inherit" w:eastAsia="Times New Roman" w:hAnsi="inherit" w:cs="Segoe UI"/>
+          <w:color w:val="232629"/>
+          <w:sz w:val="23"/>
+          <w:szCs w:val="23"/>
+        </w:rPr>
+        <w:t>Virtual Machine Platform</w:t>
+      </w:r>
+    </w:p>
+    <w:p>
+      <w:pPr>
+        <w:numPr>
+          <w:ilvl w:val="0"/>
+          <w:numId w:val="1"/>
+        </w:numPr>
+        <w:shd w:val="clear" w:color="auto" w:fill="FFFFFF"/>
+        <w:spacing w:after="100" w:afterAutospacing="1" w:line="240" w:lineRule="auto"/>
+        <w:ind w:left="1170"/>
+        <w:textAlignment w:val="baseline"/>
+        <w:rPr>
+          <w:rFonts w:ascii="inherit" w:eastAsia="Times New Roman" w:hAnsi="inherit" w:cs="Segoe UI"/>
+          <w:color w:val="232629"/>
+          <w:sz w:val="23"/>
+          <w:szCs w:val="23"/>
+        </w:rPr>
+      </w:pPr>
+      <w:r>
+        <w:rPr>
+          <w:rFonts w:ascii="inherit" w:eastAsia="Times New Roman" w:hAnsi="inherit" w:cs="Segoe UI"/>
+          <w:color w:val="232629"/>
+          <w:sz w:val="23"/>
+          <w:szCs w:val="23"/>
+        </w:rPr>
+        <w:t>Windows Hypervisor Platform</w:t>
+      </w:r>
+    </w:p>
+    <w:p>
+      <w:pPr>
+        <w:numPr>
+          <w:ilvl w:val="0"/>
+          <w:numId w:val="1"/>
+        </w:numPr>
+        <w:shd w:val="clear" w:color="auto" w:fill="FFFFFF"/>
+        <w:spacing w:after="0" w:line="240" w:lineRule="auto"/>
+        <w:ind w:left="1170"/>
+        <w:textAlignment w:val="baseline"/>
+        <w:rPr>
+          <w:rFonts w:ascii="inherit" w:eastAsia="Times New Roman" w:hAnsi="inherit" w:cs="Segoe UI"/>
+          <w:color w:val="232629"/>
+          <w:sz w:val="23"/>
+          <w:szCs w:val="23"/>
+        </w:rPr>
+      </w:pPr>
+      <w:r>
+        <w:rPr>
+          <w:rFonts w:ascii="inherit" w:eastAsia="Times New Roman" w:hAnsi="inherit" w:cs="Segoe UI"/>
+          <w:color w:val="232629"/>
+          <w:sz w:val="23"/>
+          <w:szCs w:val="23"/>
+        </w:rPr>
+        <w:t>Windows Subsystem for Linux</w:t>
       </w:r>
     </w:p>
     <w:p>
@@ -2586,15 +2701,70 @@
           <w:szCs w:val="24"/>
         </w:rPr>
       </w:pPr>
-      <w:r>
-        <w:rPr>
-          <w:rFonts w:ascii="Segoe UI" w:eastAsia="Times New Roman" w:hAnsi="Segoe UI" w:cs="Segoe UI"/>
-          <w:color w:val="212529"/>
-          <w:sz w:val="24"/>
-          <w:szCs w:val="24"/>
-        </w:rPr>
-        <w:lastRenderedPageBreak/>
-        <w:t>Enable the hardware virtualization in BIOS (VT-x), which is required on Windows OS to run any kind of virtual machine.</w:t>
+    </w:p>
+    <w:p>
+      <w:pPr>
+        <w:shd w:val="clear" w:color="auto" w:fill="FFFFFF"/>
+        <w:spacing w:after="240" w:line="240" w:lineRule="auto"/>
+        <w:rPr>
+          <w:rFonts w:ascii="Segoe UI" w:eastAsia="Times New Roman" w:hAnsi="Segoe UI" w:cs="Segoe UI"/>
+          <w:color w:val="212529"/>
+          <w:sz w:val="24"/>
+          <w:szCs w:val="24"/>
+        </w:rPr>
+      </w:pPr>
+      <w:r>
+        <w:rPr>
+          <w:noProof/>
+        </w:rPr>
+        <w:drawing>
+          <wp:inline distT="0" distB="0" distL="0" distR="0" wp14:anchorId="55BB7069" wp14:editId="646FDFF0">
+            <wp:extent cx="5943600" cy="4178935"/>
+            <wp:effectExtent l="0" t="0" r="0" b="0"/>
+            <wp:docPr id="7" name="Picture 7"/>
+            <wp:cNvGraphicFramePr>
+              <a:graphicFrameLocks xmlns:a="http://schemas.openxmlformats.org/drawingml/2006/main" noChangeAspect="1"/>
+            </wp:cNvGraphicFramePr>
+            <a:graphic xmlns:a="http://schemas.openxmlformats.org/drawingml/2006/main">
+              <a:graphicData uri="http://schemas.openxmlformats.org/drawingml/2006/picture">
+                <pic:pic xmlns:pic="http://schemas.openxmlformats.org/drawingml/2006/picture">
+                  <pic:nvPicPr>
+                    <pic:cNvPr id="0" name="Picture 1"/>
+                    <pic:cNvPicPr>
+                      <a:picLocks noChangeAspect="1" noChangeArrowheads="1"/>
+                    </pic:cNvPicPr>
+                  </pic:nvPicPr>
+                  <pic:blipFill>
+                    <a:blip r:embed="rId11" cstate="print">
+                      <a:extLst>
+                        <a:ext uri="{28A0092B-C50C-407E-A947-70E740481C1C}">
+                          <a14:useLocalDpi xmlns:a14="http://schemas.microsoft.com/office/drawing/2010/main" val="0"/>
+                        </a:ext>
+                      </a:extLst>
+                    </a:blip>
+                    <a:srcRect/>
+                    <a:stretch>
+                      <a:fillRect/>
+                    </a:stretch>
+                  </pic:blipFill>
+                  <pic:spPr bwMode="auto">
+                    <a:xfrm>
+                      <a:off x="0" y="0"/>
+                      <a:ext cx="5943600" cy="4178935"/>
+                    </a:xfrm>
+                    <a:prstGeom prst="rect">
+                      <a:avLst/>
+                    </a:prstGeom>
+                    <a:noFill/>
+                    <a:ln>
+                      <a:noFill/>
+                    </a:ln>
+                  </pic:spPr>
+                </pic:pic>
+              </a:graphicData>
+            </a:graphic>
+          </wp:inline>
+        </w:drawing>
       </w:r>
     </w:p>
     <w:p>
@@ -2620,7 +2790,7 @@
           <w:sz w:val="30"/>
           <w:szCs w:val="30"/>
         </w:rPr>
-        <w:t>Click on VM Preview</w:t>
+        <w:t>Check BIOS setting</w:t>
       </w:r>
     </w:p>
     <w:p>
@@ -2641,29 +2811,33 @@
           <w:sz w:val="24"/>
           <w:szCs w:val="24"/>
         </w:rPr>
-        <w:t xml:space="preserve">Open the VirtualBox UI for the VM </w:t>
-      </w:r>
-      <w:proofErr w:type="spellStart"/>
-      <w:proofErr w:type="gramStart"/>
-      <w:r>
-        <w:rPr>
-          <w:rFonts w:ascii="Segoe UI" w:eastAsia="Times New Roman" w:hAnsi="Segoe UI" w:cs="Segoe UI"/>
-          <w:color w:val="212529"/>
-          <w:sz w:val="24"/>
-          <w:szCs w:val="24"/>
-        </w:rPr>
-        <w:t>your</w:t>
-      </w:r>
-      <w:proofErr w:type="spellEnd"/>
-      <w:proofErr w:type="gramEnd"/>
-      <w:r>
-        <w:rPr>
-          <w:rFonts w:ascii="Segoe UI" w:eastAsia="Times New Roman" w:hAnsi="Segoe UI" w:cs="Segoe UI"/>
-          <w:color w:val="212529"/>
-          <w:sz w:val="24"/>
-          <w:szCs w:val="24"/>
-        </w:rPr>
-        <w:t xml:space="preserve"> are running, the screenshot may look like this.</w:t>
+        <w:t>Enable the hardware virtualization in BIOS (VT-x), which is required on Windows OS to run any kind of virtual machine.</w:t>
+      </w:r>
+    </w:p>
+    <w:p>
+      <w:pPr>
+        <w:shd w:val="clear" w:color="auto" w:fill="FFFFFF"/>
+        <w:spacing w:before="360" w:after="240" w:line="240" w:lineRule="auto"/>
+        <w:outlineLvl w:val="2"/>
+        <w:rPr>
+          <w:rFonts w:ascii="Segoe UI" w:eastAsia="Times New Roman" w:hAnsi="Segoe UI" w:cs="Segoe UI"/>
+          <w:b/>
+          <w:bCs/>
+          <w:color w:val="212529"/>
+          <w:sz w:val="30"/>
+          <w:szCs w:val="30"/>
+        </w:rPr>
+      </w:pPr>
+      <w:r>
+        <w:rPr>
+          <w:rFonts w:ascii="Segoe UI" w:eastAsia="Times New Roman" w:hAnsi="Segoe UI" w:cs="Segoe UI"/>
+          <w:b/>
+          <w:bCs/>
+          <w:color w:val="212529"/>
+          <w:sz w:val="30"/>
+          <w:szCs w:val="30"/>
+        </w:rPr>
+        <w:t>Click on VM Preview</w:t>
       </w:r>
     </w:p>
     <w:p>
@@ -2680,11 +2854,53 @@
       <w:r>
         <w:rPr>
           <w:rFonts w:ascii="Segoe UI" w:eastAsia="Times New Roman" w:hAnsi="Segoe UI" w:cs="Segoe UI"/>
+          <w:color w:val="212529"/>
+          <w:sz w:val="24"/>
+          <w:szCs w:val="24"/>
+        </w:rPr>
+        <w:t xml:space="preserve">Open the VirtualBox UI for the VM </w:t>
+      </w:r>
+      <w:proofErr w:type="spellStart"/>
+      <w:r>
+        <w:rPr>
+          <w:rFonts w:ascii="Segoe UI" w:eastAsia="Times New Roman" w:hAnsi="Segoe UI" w:cs="Segoe UI"/>
+          <w:color w:val="212529"/>
+          <w:sz w:val="24"/>
+          <w:szCs w:val="24"/>
+        </w:rPr>
+        <w:t>your</w:t>
+      </w:r>
+      <w:proofErr w:type="spellEnd"/>
+      <w:r>
+        <w:rPr>
+          <w:rFonts w:ascii="Segoe UI" w:eastAsia="Times New Roman" w:hAnsi="Segoe UI" w:cs="Segoe UI"/>
+          <w:color w:val="212529"/>
+          <w:sz w:val="24"/>
+          <w:szCs w:val="24"/>
+        </w:rPr>
+        <w:t xml:space="preserve"> are running, the screenshot may look like this.</w:t>
+      </w:r>
+    </w:p>
+    <w:p>
+      <w:pPr>
+        <w:shd w:val="clear" w:color="auto" w:fill="FFFFFF"/>
+        <w:spacing w:after="240" w:line="240" w:lineRule="auto"/>
+        <w:rPr>
+          <w:rFonts w:ascii="Segoe UI" w:eastAsia="Times New Roman" w:hAnsi="Segoe UI" w:cs="Segoe UI"/>
+          <w:color w:val="212529"/>
+          <w:sz w:val="24"/>
+          <w:szCs w:val="24"/>
+        </w:rPr>
+      </w:pPr>
+      <w:r>
+        <w:rPr>
+          <w:rFonts w:ascii="Segoe UI" w:eastAsia="Times New Roman" w:hAnsi="Segoe UI" w:cs="Segoe UI"/>
           <w:noProof/>
           <w:color w:val="212529"/>
           <w:sz w:val="24"/>
           <w:szCs w:val="24"/>
         </w:rPr>
+        <w:lastRenderedPageBreak/>
         <w:drawing>
           <wp:inline distT="0" distB="0" distL="0" distR="0" wp14:anchorId="6F6E5F08" wp14:editId="3F31A220">
             <wp:extent cx="5943600" cy="3990340"/>
@@ -2703,7 +2919,7 @@
                     </pic:cNvPicPr>
                   </pic:nvPicPr>
                   <pic:blipFill>
-                    <a:blip r:embed="rId10">
+                    <a:blip r:embed="rId12">
                       <a:extLst>
                         <a:ext uri="{28A0092B-C50C-407E-A947-70E740481C1C}">
                           <a14:useLocalDpi xmlns:a14="http://schemas.microsoft.com/office/drawing/2010/main" val="0"/>
@@ -2836,7 +3052,6 @@
         </w:rPr>
       </w:pPr>
       <w:proofErr w:type="spellStart"/>
-      <w:proofErr w:type="gramStart"/>
       <w:r>
         <w:rPr>
           <w:rFonts w:ascii="Consolas" w:eastAsia="Times New Roman" w:hAnsi="Consolas" w:cs="Courier New"/>
@@ -2888,7 +3103,6 @@
         <w:t>provider</w:t>
       </w:r>
       <w:proofErr w:type="spellEnd"/>
-      <w:proofErr w:type="gramEnd"/>
       <w:r>
         <w:rPr>
           <w:rFonts w:ascii="Consolas" w:eastAsia="Times New Roman" w:hAnsi="Consolas" w:cs="Courier New"/>
@@ -3250,7 +3464,7 @@
         </w:rPr>
         <w:t> and having the same problem. There is a </w:t>
       </w:r>
-      <w:hyperlink r:id="rId11" w:history="1">
+      <w:hyperlink r:id="rId13" w:history="1">
         <w:r>
           <w:rPr>
             <w:rFonts w:ascii="Segoe UI" w:eastAsia="Times New Roman" w:hAnsi="Segoe UI" w:cs="Segoe UI"/>
@@ -3323,16 +3537,14 @@
         </w:rPr>
       </w:pPr>
       <w:proofErr w:type="spellStart"/>
-      <w:proofErr w:type="gramStart"/>
-      <w:r>
-        <w:rPr>
-          <w:rFonts w:ascii="Consolas" w:eastAsia="Times New Roman" w:hAnsi="Consolas" w:cs="Courier New"/>
-          <w:color w:val="000000"/>
-          <w:sz w:val="20"/>
-          <w:szCs w:val="20"/>
-          <w:bdr w:val="none" w:sz="0" w:space="0" w:color="auto" w:frame="1"/>
-        </w:rPr>
-        <w:lastRenderedPageBreak/>
+      <w:r>
+        <w:rPr>
+          <w:rFonts w:ascii="Consolas" w:eastAsia="Times New Roman" w:hAnsi="Consolas" w:cs="Courier New"/>
+          <w:color w:val="000000"/>
+          <w:sz w:val="20"/>
+          <w:szCs w:val="20"/>
+          <w:bdr w:val="none" w:sz="0" w:space="0" w:color="auto" w:frame="1"/>
+        </w:rPr>
         <w:t>config</w:t>
       </w:r>
       <w:r>
@@ -3376,7 +3588,6 @@
         <w:t>provider</w:t>
       </w:r>
       <w:proofErr w:type="spellEnd"/>
-      <w:proofErr w:type="gramEnd"/>
       <w:r>
         <w:rPr>
           <w:rFonts w:ascii="Consolas" w:eastAsia="Times New Roman" w:hAnsi="Consolas" w:cs="Courier New"/>
@@ -3513,7 +3724,6 @@
         <w:t xml:space="preserve">    </w:t>
       </w:r>
       <w:proofErr w:type="spellStart"/>
-      <w:proofErr w:type="gramStart"/>
       <w:r>
         <w:rPr>
           <w:rFonts w:ascii="Consolas" w:eastAsia="Times New Roman" w:hAnsi="Consolas" w:cs="Courier New"/>
@@ -3545,7 +3755,6 @@
         <w:t>customize</w:t>
       </w:r>
       <w:proofErr w:type="spellEnd"/>
-      <w:proofErr w:type="gramEnd"/>
       <w:r>
         <w:rPr>
           <w:rFonts w:ascii="Consolas" w:eastAsia="Times New Roman" w:hAnsi="Consolas" w:cs="Courier New"/>
@@ -3770,7 +3979,6 @@
         <w:t xml:space="preserve">    </w:t>
       </w:r>
       <w:proofErr w:type="spellStart"/>
-      <w:proofErr w:type="gramStart"/>
       <w:r>
         <w:rPr>
           <w:rFonts w:ascii="Consolas" w:eastAsia="Times New Roman" w:hAnsi="Consolas" w:cs="Courier New"/>
@@ -3802,7 +4010,6 @@
         <w:t>customize</w:t>
       </w:r>
       <w:proofErr w:type="spellEnd"/>
-      <w:proofErr w:type="gramEnd"/>
       <w:r>
         <w:rPr>
           <w:rFonts w:ascii="Consolas" w:eastAsia="Times New Roman" w:hAnsi="Consolas" w:cs="Courier New"/>
@@ -4093,6 +4300,7 @@
           <w:sz w:val="24"/>
           <w:szCs w:val="24"/>
         </w:rPr>
+        <w:lastRenderedPageBreak/>
         <w:t xml:space="preserve">Hope this post helps and saves your time </w:t>
       </w:r>
       <w:r>
@@ -4114,6 +4322,119 @@
     </w:sectPr>
   </w:body>
 </w:document>
+</file>
+
+<file path=word/numbering.xml><?xml version="1.0" encoding="utf-8"?>
+<w:numbering xmlns:wpc="http://schemas.microsoft.com/office/word/2010/wordprocessingCanvas" xmlns:cx="http://schemas.microsoft.com/office/drawing/2014/chartex" xmlns:cx1="http://schemas.microsoft.com/office/drawing/2015/9/8/chartex" xmlns:cx2="http://schemas.microsoft.com/office/drawing/2015/10/21/chartex" xmlns:cx3="http://schemas.microsoft.com/office/drawing/2016/5/9/chartex" xmlns:cx4="http://schemas.microsoft.com/office/drawing/2016/5/10/chartex" xmlns:cx5="http://schemas.microsoft.com/office/drawing/2016/5/11/chartex" xmlns:cx6="http://schemas.microsoft.com/office/drawing/2016/5/12/chartex" xmlns:cx7="http://schemas.microsoft.com/office/drawing/2016/5/13/chartex" xmlns:cx8="http://schemas.microsoft.com/office/drawing/2016/5/14/chartex" xmlns:mc="http://schemas.openxmlformats.org/markup-compatibility/2006" xmlns:aink="http://schemas.microsoft.com/office/drawing/2016/ink" xmlns:am3d="http://schemas.microsoft.com/office/drawing/2017/model3d" xmlns:o="urn:schemas-microsoft-com:office:office" xmlns:r="http://schemas.openxmlformats.org/officeDocument/2006/relationships" xmlns:m="http://schemas.openxmlformats.org/officeDocument/2006/math" xmlns:v="urn:schemas-microsoft-com:vml" xmlns:wp14="http://schemas.microsoft.com/office/word/2010/wordprocessingDrawing" xmlns:wp="http://schemas.openxmlformats.org/drawingml/2006/wordprocessingDrawing" xmlns:w10="urn:schemas-microsoft-com:office:word" xmlns:w="http://schemas.openxmlformats.org/wordprocessingml/2006/main" xmlns:w14="http://schemas.microsoft.com/office/word/2010/wordml" xmlns:w15="http://schemas.microsoft.com/office/word/2012/wordml" xmlns:w16cex="http://schemas.microsoft.com/office/word/2018/wordml/cex" xmlns:w16cid="http://schemas.microsoft.com/office/word/2016/wordml/cid" xmlns:w16="http://schemas.microsoft.com/office/word/2018/wordml" xmlns:w16sdtdh="http://schemas.microsoft.com/office/word/2020/wordml/sdtdatahash" xmlns:w16se="http://schemas.microsoft.com/office/word/2015/wordml/symex" xmlns:wpg="http://schemas.microsoft.com/office/word/2010/wordprocessingGroup" xmlns:wpi="http://schemas.microsoft.com/office/word/2010/wordprocessingInk" xmlns:wne="http://schemas.microsoft.com/office/word/2006/wordml" xmlns:wps="http://schemas.microsoft.com/office/word/2010/wordprocessingShape" mc:Ignorable="w14 w15 w16se w16cid w16 w16cex w16sdtdh wp14">
+  <w:abstractNum w:abstractNumId="0" w15:restartNumberingAfterBreak="0">
+    <w:nsid w:val="19EE75F3"/>
+    <w:multiLevelType w:val="multilevel"/>
+    <w:tmpl w:val="60B445A8"/>
+    <w:lvl w:ilvl="0">
+      <w:start w:val="1"/>
+      <w:numFmt w:val="decimal"/>
+      <w:lvlText w:val="%1."/>
+      <w:lvlJc w:val="left"/>
+      <w:pPr>
+        <w:tabs>
+          <w:tab w:val="num" w:pos="720"/>
+        </w:tabs>
+        <w:ind w:left="720" w:hanging="360"/>
+      </w:pPr>
+    </w:lvl>
+    <w:lvl w:ilvl="1" w:tentative="1">
+      <w:numFmt w:val="decimal"/>
+      <w:lvlText w:val="%2."/>
+      <w:lvlJc w:val="left"/>
+      <w:pPr>
+        <w:tabs>
+          <w:tab w:val="num" w:pos="1440"/>
+        </w:tabs>
+        <w:ind w:left="1440" w:hanging="360"/>
+      </w:pPr>
+    </w:lvl>
+    <w:lvl w:ilvl="2" w:tentative="1">
+      <w:numFmt w:val="decimal"/>
+      <w:lvlText w:val="%3."/>
+      <w:lvlJc w:val="left"/>
+      <w:pPr>
+        <w:tabs>
+          <w:tab w:val="num" w:pos="2160"/>
+        </w:tabs>
+        <w:ind w:left="2160" w:hanging="360"/>
+      </w:pPr>
+    </w:lvl>
+    <w:lvl w:ilvl="3" w:tentative="1">
+      <w:numFmt w:val="decimal"/>
+      <w:lvlText w:val="%4."/>
+      <w:lvlJc w:val="left"/>
+      <w:pPr>
+        <w:tabs>
+          <w:tab w:val="num" w:pos="2880"/>
+        </w:tabs>
+        <w:ind w:left="2880" w:hanging="360"/>
+      </w:pPr>
+    </w:lvl>
+    <w:lvl w:ilvl="4" w:tentative="1">
+      <w:numFmt w:val="decimal"/>
+      <w:lvlText w:val="%5."/>
+      <w:lvlJc w:val="left"/>
+      <w:pPr>
+        <w:tabs>
+          <w:tab w:val="num" w:pos="3600"/>
+        </w:tabs>
+        <w:ind w:left="3600" w:hanging="360"/>
+      </w:pPr>
+    </w:lvl>
+    <w:lvl w:ilvl="5" w:tentative="1">
+      <w:numFmt w:val="decimal"/>
+      <w:lvlText w:val="%6."/>
+      <w:lvlJc w:val="left"/>
+      <w:pPr>
+        <w:tabs>
+          <w:tab w:val="num" w:pos="4320"/>
+        </w:tabs>
+        <w:ind w:left="4320" w:hanging="360"/>
+      </w:pPr>
+    </w:lvl>
+    <w:lvl w:ilvl="6" w:tentative="1">
+      <w:numFmt w:val="decimal"/>
+      <w:lvlText w:val="%7."/>
+      <w:lvlJc w:val="left"/>
+      <w:pPr>
+        <w:tabs>
+          <w:tab w:val="num" w:pos="5040"/>
+        </w:tabs>
+        <w:ind w:left="5040" w:hanging="360"/>
+      </w:pPr>
+    </w:lvl>
+    <w:lvl w:ilvl="7" w:tentative="1">
+      <w:numFmt w:val="decimal"/>
+      <w:lvlText w:val="%8."/>
+      <w:lvlJc w:val="left"/>
+      <w:pPr>
+        <w:tabs>
+          <w:tab w:val="num" w:pos="5760"/>
+        </w:tabs>
+        <w:ind w:left="5760" w:hanging="360"/>
+      </w:pPr>
+    </w:lvl>
+    <w:lvl w:ilvl="8" w:tentative="1">
+      <w:numFmt w:val="decimal"/>
+      <w:lvlText w:val="%9."/>
+      <w:lvlJc w:val="left"/>
+      <w:pPr>
+        <w:tabs>
+          <w:tab w:val="num" w:pos="6480"/>
+        </w:tabs>
+        <w:ind w:left="6480" w:hanging="360"/>
+      </w:pPr>
+    </w:lvl>
+  </w:abstractNum>
+  <w:num w:numId="1">
+    <w:abstractNumId w:val="0"/>
+  </w:num>
+</w:numbering>
 </file>
 
 <file path=word/styles.xml><?xml version="1.0" encoding="utf-8"?>
